--- a/MinimumSumTree/2022mt12341_PS01Q1/designPS01Q1_2022mt12341.docx
+++ b/MinimumSumTree/2022mt12341_PS01Q1/designPS01Q1_2022mt12341.docx
@@ -3,16 +3,1037 @@
 <w:document xmlns:wpc="http://schemas.microsoft.com/office/word/2010/wordprocessingCanvas" xmlns:cx="http://schemas.microsoft.com/office/drawing/2014/chartex" xmlns:cx1="http://schemas.microsoft.com/office/drawing/2015/9/8/chartex" xmlns:cx2="http://schemas.microsoft.com/office/drawing/2015/10/21/chartex" xmlns:cx3="http://schemas.microsoft.com/office/drawing/2016/5/9/chartex" xmlns:cx4="http://schemas.microsoft.com/office/drawing/2016/5/10/chartex" xmlns:cx5="http://schemas.microsoft.com/office/drawing/2016/5/11/chartex" xmlns:cx6="http://schemas.microsoft.com/office/drawing/2016/5/12/chartex" xmlns:cx7="http://schemas.microsoft.com/office/drawing/2016/5/13/chartex" xmlns:cx8="http://schemas.microsoft.com/office/drawing/2016/5/14/chartex" xmlns:mc="http://schemas.openxmlformats.org/markup-compatibility/2006" xmlns:aink="http://schemas.microsoft.com/office/drawing/2016/ink" xmlns:am3d="http://schemas.microsoft.com/office/drawing/2017/model3d" xmlns:o="urn:schemas-microsoft-com:office:office" xmlns:oel="http://schemas.microsoft.com/office/2019/extlst" xmlns:r="http://schemas.openxmlformats.org/officeDocument/2006/relationships" xmlns:m="http://schemas.openxmlformats.org/officeDocument/2006/math" xmlns:v="urn:schemas-microsoft-com:vml" xmlns:wp14="http://schemas.microsoft.com/office/word/2010/wordprocessingDrawing" xmlns:wp="http://schemas.openxmlformats.org/drawingml/2006/wordprocessingDrawing" xmlns:w10="urn:schemas-microsoft-com:office:word" xmlns:w="http://schemas.openxmlformats.org/wordprocessingml/2006/main" xmlns:w14="http://schemas.microsoft.com/office/word/2010/wordml" xmlns:w15="http://schemas.microsoft.com/office/word/2012/wordml" xmlns:w16cex="http://schemas.microsoft.com/office/word/2018/wordml/cex" xmlns:w16cid="http://schemas.microsoft.com/office/word/2016/wordml/cid" xmlns:w16="http://schemas.microsoft.com/office/word/2018/wordml" xmlns:w16sdtdh="http://schemas.microsoft.com/office/word/2020/wordml/sdtdatahash" xmlns:w16se="http://schemas.microsoft.com/office/word/2015/wordml/symex" xmlns:wpg="http://schemas.microsoft.com/office/word/2010/wordprocessingGroup" xmlns:wpi="http://schemas.microsoft.com/office/word/2010/wordprocessingInk" xmlns:wne="http://schemas.microsoft.com/office/word/2006/wordml" xmlns:wps="http://schemas.microsoft.com/office/word/2010/wordprocessingShape" mc:Ignorable="w14 w15 w16se w16cid w16 w16cex w16sdtdh wp14">
   <w:body>
     <w:p>
-      <w:r>
-        <w:t>Word document designPS01Q1_.docx detailing your design and time complexity of the algorithm.</w:t>
+      <w:pPr>
+        <w:rPr>
+          <w:b/>
+          <w:bCs/>
+          <w:sz w:val="32"/>
+          <w:szCs w:val="32"/>
+        </w:rPr>
+      </w:pPr>
+      <w:r>
+        <w:rPr>
+          <w:b/>
+          <w:bCs/>
+          <w:sz w:val="32"/>
+          <w:szCs w:val="32"/>
+        </w:rPr>
+        <w:t>1:PS01Q1</w:t>
+      </w:r>
+    </w:p>
+    <w:p>
+      <w:pPr>
+        <w:rPr>
+          <w:sz w:val="28"/>
+          <w:szCs w:val="28"/>
+        </w:rPr>
+      </w:pPr>
+      <w:r>
+        <w:rPr>
+          <w:sz w:val="28"/>
+          <w:szCs w:val="28"/>
+        </w:rPr>
+        <w:t xml:space="preserve"> </w:t>
+      </w:r>
+      <w:r>
+        <w:rPr>
+          <w:rFonts w:ascii="Chandas" w:hAnsi="Chandas"/>
+          <w:sz w:val="26"/>
+          <w:szCs w:val="26"/>
+        </w:rPr>
+        <w:t>Design &amp; Approach:</w:t>
+      </w:r>
+    </w:p>
+    <w:p>
+      <w:pPr>
+        <w:pStyle w:val="ListParagraph"/>
+        <w:numPr>
+          <w:ilvl w:val="0"/>
+          <w:numId w:val="1"/>
+        </w:numPr>
+        <w:rPr>
+          <w:rFonts w:ascii="Chandas" w:hAnsi="Chandas"/>
+          <w:sz w:val="26"/>
+          <w:szCs w:val="26"/>
+        </w:rPr>
+      </w:pPr>
+      <w:r>
+        <w:rPr>
+          <w:rFonts w:ascii="Chandas" w:hAnsi="Chandas"/>
+          <w:sz w:val="26"/>
+          <w:szCs w:val="26"/>
+        </w:rPr>
+        <w:t xml:space="preserve">Read the list of </w:t>
+      </w:r>
+      <w:proofErr w:type="spellStart"/>
+      <w:r>
+        <w:rPr>
+          <w:rFonts w:ascii="Chandas" w:hAnsi="Chandas"/>
+          <w:sz w:val="26"/>
+          <w:szCs w:val="26"/>
+        </w:rPr>
+        <w:t>inputlines</w:t>
+      </w:r>
+      <w:proofErr w:type="spellEnd"/>
+      <w:r>
+        <w:rPr>
+          <w:rFonts w:ascii="Chandas" w:hAnsi="Chandas"/>
+          <w:sz w:val="26"/>
+          <w:szCs w:val="26"/>
+        </w:rPr>
+        <w:t xml:space="preserve"> into a list from </w:t>
+      </w:r>
+      <w:r>
+        <w:rPr>
+          <w:rFonts w:ascii="Cascadia Mono" w:hAnsi="Cascadia Mono" w:cs="Cascadia Mono"/>
+          <w:color w:val="A31515"/>
+          <w:sz w:val="19"/>
+          <w:szCs w:val="19"/>
+        </w:rPr>
+        <w:t xml:space="preserve">inputPS01Q1.txt </w:t>
+      </w:r>
+    </w:p>
+    <w:p>
+      <w:pPr>
+        <w:pStyle w:val="ListParagraph"/>
+        <w:numPr>
+          <w:ilvl w:val="0"/>
+          <w:numId w:val="1"/>
+        </w:numPr>
+        <w:rPr>
+          <w:rFonts w:ascii="Chandas" w:hAnsi="Chandas"/>
+          <w:sz w:val="26"/>
+          <w:szCs w:val="26"/>
+        </w:rPr>
+      </w:pPr>
+      <w:r>
+        <w:rPr>
+          <w:rFonts w:ascii="Chandas" w:hAnsi="Chandas"/>
+          <w:sz w:val="26"/>
+          <w:szCs w:val="26"/>
+        </w:rPr>
+        <w:t xml:space="preserve">For each line in the </w:t>
+      </w:r>
+      <w:proofErr w:type="spellStart"/>
+      <w:r>
+        <w:rPr>
+          <w:rFonts w:ascii="Chandas" w:hAnsi="Chandas"/>
+          <w:sz w:val="26"/>
+          <w:szCs w:val="26"/>
+        </w:rPr>
+        <w:t>inputlines</w:t>
+      </w:r>
+      <w:proofErr w:type="spellEnd"/>
+      <w:r>
+        <w:rPr>
+          <w:rFonts w:ascii="Chandas" w:hAnsi="Chandas"/>
+          <w:sz w:val="26"/>
+          <w:szCs w:val="26"/>
+        </w:rPr>
+        <w:t xml:space="preserve"> read, we will execute the </w:t>
+      </w:r>
+      <w:proofErr w:type="spellStart"/>
+      <w:r>
+        <w:rPr>
+          <w:rFonts w:ascii="Cascadia Mono" w:hAnsi="Cascadia Mono" w:cs="Cascadia Mono"/>
+          <w:color w:val="2B91AF"/>
+          <w:sz w:val="19"/>
+          <w:szCs w:val="19"/>
+        </w:rPr>
+        <w:t>minimumSumTreeFromLeafNodes</w:t>
+      </w:r>
+      <w:proofErr w:type="spellEnd"/>
+      <w:r>
+        <w:rPr>
+          <w:rFonts w:ascii="Cascadia Mono" w:hAnsi="Cascadia Mono" w:cs="Cascadia Mono"/>
+          <w:color w:val="2B91AF"/>
+          <w:sz w:val="19"/>
+          <w:szCs w:val="19"/>
+        </w:rPr>
+        <w:t xml:space="preserve"> </w:t>
+      </w:r>
+      <w:r>
+        <w:rPr>
+          <w:rFonts w:ascii="Chandas" w:hAnsi="Chandas"/>
+          <w:sz w:val="26"/>
+          <w:szCs w:val="26"/>
+        </w:rPr>
+        <w:t xml:space="preserve">method to find the tree with minimum sum of values from the given </w:t>
+      </w:r>
+      <w:proofErr w:type="spellStart"/>
+      <w:r>
+        <w:rPr>
+          <w:rFonts w:ascii="Chandas" w:hAnsi="Chandas"/>
+          <w:sz w:val="26"/>
+          <w:szCs w:val="26"/>
+        </w:rPr>
+        <w:t>inorder</w:t>
+      </w:r>
+      <w:proofErr w:type="spellEnd"/>
+      <w:r>
+        <w:rPr>
+          <w:rFonts w:ascii="Chandas" w:hAnsi="Chandas"/>
+          <w:sz w:val="26"/>
+          <w:szCs w:val="26"/>
+        </w:rPr>
+        <w:t xml:space="preserve"> traversal list.</w:t>
+      </w:r>
+    </w:p>
+    <w:p>
+      <w:pPr>
+        <w:pStyle w:val="ListParagraph"/>
+        <w:numPr>
+          <w:ilvl w:val="0"/>
+          <w:numId w:val="1"/>
+        </w:numPr>
+        <w:rPr>
+          <w:rFonts w:ascii="Chandas" w:hAnsi="Chandas"/>
+          <w:sz w:val="26"/>
+          <w:szCs w:val="26"/>
+        </w:rPr>
+      </w:pPr>
+      <w:r>
+        <w:rPr>
+          <w:rFonts w:ascii="Chandas" w:hAnsi="Chandas"/>
+          <w:sz w:val="26"/>
+          <w:szCs w:val="26"/>
+        </w:rPr>
+        <w:t xml:space="preserve">In the </w:t>
+      </w:r>
+      <w:proofErr w:type="spellStart"/>
+      <w:r>
+        <w:rPr>
+          <w:rFonts w:ascii="Cascadia Mono" w:hAnsi="Cascadia Mono" w:cs="Cascadia Mono"/>
+          <w:color w:val="2B91AF"/>
+          <w:sz w:val="19"/>
+          <w:szCs w:val="19"/>
+        </w:rPr>
+        <w:t>minimumSumTreeFromLeafNodes</w:t>
+      </w:r>
+      <w:proofErr w:type="spellEnd"/>
+      <w:r>
+        <w:rPr>
+          <w:rFonts w:ascii="Cascadia Mono" w:hAnsi="Cascadia Mono" w:cs="Cascadia Mono"/>
+          <w:color w:val="2B91AF"/>
+          <w:sz w:val="19"/>
+          <w:szCs w:val="19"/>
+        </w:rPr>
+        <w:t xml:space="preserve"> </w:t>
+      </w:r>
+      <w:r>
+        <w:rPr>
+          <w:rFonts w:ascii="Chandas" w:hAnsi="Chandas"/>
+          <w:sz w:val="26"/>
+          <w:szCs w:val="26"/>
+        </w:rPr>
+        <w:t>function, we would find the minimum element</w:t>
+      </w:r>
+      <w:r>
+        <w:rPr>
+          <w:rFonts w:ascii="Chandas" w:hAnsi="Chandas"/>
+          <w:sz w:val="26"/>
+          <w:szCs w:val="26"/>
+        </w:rPr>
+        <w:t xml:space="preserve"> </w:t>
+      </w:r>
+      <w:r>
+        <w:rPr>
+          <w:rFonts w:ascii="Chandas" w:hAnsi="Chandas"/>
+          <w:sz w:val="26"/>
+          <w:szCs w:val="26"/>
+        </w:rPr>
+        <w:t xml:space="preserve">in the current </w:t>
+      </w:r>
+      <w:proofErr w:type="spellStart"/>
+      <w:r>
+        <w:rPr>
+          <w:rFonts w:ascii="Chandas" w:hAnsi="Chandas"/>
+          <w:sz w:val="26"/>
+          <w:szCs w:val="26"/>
+        </w:rPr>
+        <w:t>inorder</w:t>
+      </w:r>
+      <w:proofErr w:type="spellEnd"/>
+      <w:r>
+        <w:rPr>
+          <w:rFonts w:ascii="Chandas" w:hAnsi="Chandas"/>
+          <w:sz w:val="26"/>
+          <w:szCs w:val="26"/>
+        </w:rPr>
+        <w:t xml:space="preserve"> list.</w:t>
+      </w:r>
+    </w:p>
+    <w:p>
+      <w:pPr>
+        <w:pStyle w:val="ListParagraph"/>
+        <w:numPr>
+          <w:ilvl w:val="0"/>
+          <w:numId w:val="1"/>
+        </w:numPr>
+        <w:rPr>
+          <w:rFonts w:ascii="Chandas" w:hAnsi="Chandas"/>
+          <w:sz w:val="26"/>
+          <w:szCs w:val="26"/>
+        </w:rPr>
+      </w:pPr>
+      <w:r>
+        <w:rPr>
+          <w:rFonts w:ascii="Chandas" w:hAnsi="Chandas"/>
+          <w:sz w:val="26"/>
+          <w:szCs w:val="26"/>
+        </w:rPr>
+        <w:t xml:space="preserve">Multiply the </w:t>
+      </w:r>
+      <w:r>
+        <w:rPr>
+          <w:rFonts w:ascii="Chandas" w:hAnsi="Chandas"/>
+          <w:sz w:val="26"/>
+          <w:szCs w:val="26"/>
+        </w:rPr>
+        <w:t xml:space="preserve">minimum element with </w:t>
+      </w:r>
+      <w:proofErr w:type="spellStart"/>
+      <w:proofErr w:type="gramStart"/>
+      <w:r>
+        <w:rPr>
+          <w:rFonts w:ascii="Chandas" w:hAnsi="Chandas"/>
+          <w:sz w:val="26"/>
+          <w:szCs w:val="26"/>
+        </w:rPr>
+        <w:t>it’s</w:t>
+      </w:r>
+      <w:proofErr w:type="spellEnd"/>
+      <w:proofErr w:type="gramEnd"/>
+      <w:r>
+        <w:rPr>
+          <w:rFonts w:ascii="Chandas" w:hAnsi="Chandas"/>
+          <w:sz w:val="26"/>
+          <w:szCs w:val="26"/>
+        </w:rPr>
+        <w:t xml:space="preserve"> next immediate minimum element which is adjacent to the first minimum element.</w:t>
+      </w:r>
+    </w:p>
+    <w:p>
+      <w:pPr>
+        <w:pStyle w:val="ListParagraph"/>
+        <w:numPr>
+          <w:ilvl w:val="0"/>
+          <w:numId w:val="1"/>
+        </w:numPr>
+        <w:rPr>
+          <w:rFonts w:ascii="Chandas" w:hAnsi="Chandas"/>
+          <w:sz w:val="26"/>
+          <w:szCs w:val="26"/>
+        </w:rPr>
+      </w:pPr>
+      <w:r>
+        <w:rPr>
+          <w:rFonts w:ascii="Chandas" w:hAnsi="Chandas"/>
+          <w:sz w:val="26"/>
+          <w:szCs w:val="26"/>
+        </w:rPr>
+        <w:t>Add the product to some result variable.</w:t>
+      </w:r>
+    </w:p>
+    <w:p>
+      <w:pPr>
+        <w:pStyle w:val="ListParagraph"/>
+        <w:numPr>
+          <w:ilvl w:val="0"/>
+          <w:numId w:val="1"/>
+        </w:numPr>
+        <w:rPr>
+          <w:rFonts w:ascii="Chandas" w:hAnsi="Chandas"/>
+          <w:sz w:val="26"/>
+          <w:szCs w:val="26"/>
+        </w:rPr>
+      </w:pPr>
+      <w:r>
+        <w:rPr>
+          <w:rFonts w:ascii="Chandas" w:hAnsi="Chandas"/>
+          <w:sz w:val="26"/>
+          <w:szCs w:val="26"/>
+        </w:rPr>
+        <w:t xml:space="preserve">Remove the minimum element from the </w:t>
+      </w:r>
+      <w:proofErr w:type="spellStart"/>
+      <w:r>
+        <w:rPr>
+          <w:rFonts w:ascii="Chandas" w:hAnsi="Chandas"/>
+          <w:sz w:val="26"/>
+          <w:szCs w:val="26"/>
+        </w:rPr>
+        <w:t>inorder</w:t>
+      </w:r>
+      <w:proofErr w:type="spellEnd"/>
+      <w:r>
+        <w:rPr>
+          <w:rFonts w:ascii="Chandas" w:hAnsi="Chandas"/>
+          <w:sz w:val="26"/>
+          <w:szCs w:val="26"/>
+        </w:rPr>
+        <w:t xml:space="preserve"> list.</w:t>
+      </w:r>
+    </w:p>
+    <w:p>
+      <w:pPr>
+        <w:pStyle w:val="ListParagraph"/>
+        <w:numPr>
+          <w:ilvl w:val="0"/>
+          <w:numId w:val="1"/>
+        </w:numPr>
+        <w:rPr>
+          <w:rFonts w:ascii="Chandas" w:hAnsi="Chandas"/>
+          <w:sz w:val="26"/>
+          <w:szCs w:val="26"/>
+        </w:rPr>
+      </w:pPr>
+      <w:r>
+        <w:rPr>
+          <w:rFonts w:ascii="Chandas" w:hAnsi="Chandas"/>
+          <w:sz w:val="26"/>
+          <w:szCs w:val="26"/>
+        </w:rPr>
+        <w:t>Repeat step 3,4,5,6 until the list is empty.</w:t>
+      </w:r>
+    </w:p>
+    <w:p>
+      <w:pPr>
+        <w:rPr>
+          <w:rFonts w:ascii="Chandas" w:hAnsi="Chandas"/>
+          <w:sz w:val="26"/>
+          <w:szCs w:val="26"/>
+        </w:rPr>
+      </w:pPr>
+      <w:r>
+        <w:rPr>
+          <w:rFonts w:ascii="Chandas" w:hAnsi="Chandas"/>
+          <w:sz w:val="26"/>
+          <w:szCs w:val="26"/>
+        </w:rPr>
+        <w:t>Example:</w:t>
+      </w:r>
+    </w:p>
+    <w:p>
+      <w:pPr>
+        <w:rPr>
+          <w:rFonts w:ascii="Chandas" w:hAnsi="Chandas"/>
+          <w:sz w:val="26"/>
+          <w:szCs w:val="26"/>
+        </w:rPr>
+      </w:pPr>
+      <w:r>
+        <w:t>2 3 5</w:t>
+      </w:r>
+    </w:p>
+    <w:p>
+      <w:pPr>
+        <w:rPr>
+          <w:rFonts w:ascii="Chandas" w:hAnsi="Chandas"/>
+          <w:sz w:val="26"/>
+          <w:szCs w:val="26"/>
+        </w:rPr>
+      </w:pPr>
+      <w:r>
+        <w:rPr>
+          <w:rFonts w:ascii="Chandas" w:hAnsi="Chandas"/>
+          <w:sz w:val="26"/>
+          <w:szCs w:val="26"/>
+        </w:rPr>
+        <w:t>Result = 0</w:t>
+      </w:r>
+    </w:p>
+    <w:p>
+      <w:pPr>
+        <w:rPr>
+          <w:rFonts w:ascii="Chandas" w:hAnsi="Chandas"/>
+          <w:sz w:val="26"/>
+          <w:szCs w:val="26"/>
+        </w:rPr>
+      </w:pPr>
+      <w:r>
+        <w:rPr>
+          <w:rFonts w:ascii="Chandas" w:hAnsi="Chandas"/>
+          <w:sz w:val="26"/>
+          <w:szCs w:val="26"/>
+        </w:rPr>
+        <w:t>Iteration-1:</w:t>
+      </w:r>
+    </w:p>
+    <w:p>
+      <w:pPr>
+        <w:rPr>
+          <w:rFonts w:ascii="Chandas" w:hAnsi="Chandas"/>
+          <w:sz w:val="26"/>
+          <w:szCs w:val="26"/>
+        </w:rPr>
+      </w:pPr>
+      <w:r>
+        <w:rPr>
+          <w:rFonts w:ascii="Chandas" w:hAnsi="Chandas"/>
+          <w:sz w:val="26"/>
+          <w:szCs w:val="26"/>
+        </w:rPr>
+        <w:t>Len is 3, 3&gt;</w:t>
+      </w:r>
+      <w:r>
+        <w:rPr>
+          <w:rFonts w:ascii="Chandas" w:hAnsi="Chandas"/>
+          <w:sz w:val="26"/>
+          <w:szCs w:val="26"/>
+        </w:rPr>
+        <w:t>1</w:t>
+      </w:r>
+      <w:r>
+        <w:rPr>
+          <w:rFonts w:ascii="Chandas" w:hAnsi="Chandas"/>
+          <w:sz w:val="26"/>
+          <w:szCs w:val="26"/>
+        </w:rPr>
+        <w:t xml:space="preserve">: </w:t>
+      </w:r>
+    </w:p>
+    <w:p>
+      <w:pPr>
+        <w:pStyle w:val="ListParagraph"/>
+        <w:numPr>
+          <w:ilvl w:val="0"/>
+          <w:numId w:val="2"/>
+        </w:numPr>
+        <w:rPr>
+          <w:rFonts w:ascii="Chandas" w:hAnsi="Chandas"/>
+          <w:sz w:val="26"/>
+          <w:szCs w:val="26"/>
+        </w:rPr>
+      </w:pPr>
+      <w:proofErr w:type="gramStart"/>
+      <w:r>
+        <w:rPr>
+          <w:rFonts w:ascii="Chandas" w:hAnsi="Chandas"/>
+          <w:sz w:val="26"/>
+          <w:szCs w:val="26"/>
+        </w:rPr>
+        <w:t>So</w:t>
+      </w:r>
+      <w:proofErr w:type="gramEnd"/>
+      <w:r>
+        <w:rPr>
+          <w:rFonts w:ascii="Chandas" w:hAnsi="Chandas"/>
+          <w:sz w:val="26"/>
+          <w:szCs w:val="26"/>
+        </w:rPr>
+        <w:t xml:space="preserve"> we loop in the iteration</w:t>
+      </w:r>
+    </w:p>
+    <w:p>
+      <w:pPr>
+        <w:pStyle w:val="ListParagraph"/>
+        <w:numPr>
+          <w:ilvl w:val="0"/>
+          <w:numId w:val="2"/>
+        </w:numPr>
+        <w:rPr>
+          <w:rFonts w:ascii="Chandas" w:hAnsi="Chandas"/>
+          <w:sz w:val="26"/>
+          <w:szCs w:val="26"/>
+        </w:rPr>
+      </w:pPr>
+      <w:r>
+        <w:rPr>
+          <w:rFonts w:ascii="Chandas" w:hAnsi="Chandas"/>
+          <w:sz w:val="26"/>
+          <w:szCs w:val="26"/>
+        </w:rPr>
+        <w:t>Min element is 2</w:t>
+      </w:r>
+    </w:p>
+    <w:p>
+      <w:pPr>
+        <w:pStyle w:val="ListParagraph"/>
+        <w:numPr>
+          <w:ilvl w:val="0"/>
+          <w:numId w:val="2"/>
+        </w:numPr>
+        <w:rPr>
+          <w:rFonts w:ascii="Chandas" w:hAnsi="Chandas"/>
+          <w:sz w:val="26"/>
+          <w:szCs w:val="26"/>
+        </w:rPr>
+      </w:pPr>
+      <w:r>
+        <w:rPr>
+          <w:rFonts w:ascii="Chandas" w:hAnsi="Chandas"/>
+          <w:sz w:val="26"/>
+          <w:szCs w:val="26"/>
+        </w:rPr>
+        <w:t>Its immediate minimum adjacent neighbour is 3</w:t>
+      </w:r>
+    </w:p>
+    <w:p>
+      <w:pPr>
+        <w:pStyle w:val="ListParagraph"/>
+        <w:numPr>
+          <w:ilvl w:val="0"/>
+          <w:numId w:val="2"/>
+        </w:numPr>
+        <w:rPr>
+          <w:rFonts w:ascii="Chandas" w:hAnsi="Chandas"/>
+          <w:sz w:val="26"/>
+          <w:szCs w:val="26"/>
+        </w:rPr>
+      </w:pPr>
+      <w:r>
+        <w:rPr>
+          <w:rFonts w:ascii="Chandas" w:hAnsi="Chandas"/>
+          <w:sz w:val="26"/>
+          <w:szCs w:val="26"/>
+        </w:rPr>
+        <w:t>Their product is 2*3 = 6</w:t>
+      </w:r>
+    </w:p>
+    <w:p>
+      <w:pPr>
+        <w:pStyle w:val="ListParagraph"/>
+        <w:numPr>
+          <w:ilvl w:val="0"/>
+          <w:numId w:val="2"/>
+        </w:numPr>
+        <w:rPr>
+          <w:rFonts w:ascii="Chandas" w:hAnsi="Chandas"/>
+          <w:sz w:val="26"/>
+          <w:szCs w:val="26"/>
+        </w:rPr>
+      </w:pPr>
+      <w:r>
+        <w:rPr>
+          <w:rFonts w:ascii="Chandas" w:hAnsi="Chandas"/>
+          <w:sz w:val="26"/>
+          <w:szCs w:val="26"/>
+        </w:rPr>
+        <w:t>We remove 2 from the list</w:t>
+      </w:r>
+    </w:p>
+    <w:p>
+      <w:pPr>
+        <w:pStyle w:val="ListParagraph"/>
+        <w:numPr>
+          <w:ilvl w:val="0"/>
+          <w:numId w:val="2"/>
+        </w:numPr>
+        <w:rPr>
+          <w:rFonts w:ascii="Chandas" w:hAnsi="Chandas"/>
+          <w:sz w:val="26"/>
+          <w:szCs w:val="26"/>
+        </w:rPr>
+      </w:pPr>
+      <w:r>
+        <w:rPr>
+          <w:rFonts w:ascii="Chandas" w:hAnsi="Chandas"/>
+          <w:sz w:val="26"/>
+          <w:szCs w:val="26"/>
+        </w:rPr>
+        <w:t xml:space="preserve">Result = </w:t>
+      </w:r>
+      <w:r>
+        <w:rPr>
+          <w:rFonts w:ascii="Chandas" w:hAnsi="Chandas"/>
+          <w:sz w:val="26"/>
+          <w:szCs w:val="26"/>
+        </w:rPr>
+        <w:t>0+6+2=8</w:t>
+      </w:r>
+    </w:p>
+    <w:p>
+      <w:pPr>
+        <w:rPr>
+          <w:rFonts w:ascii="Chandas" w:hAnsi="Chandas"/>
+          <w:sz w:val="26"/>
+          <w:szCs w:val="26"/>
+        </w:rPr>
+      </w:pPr>
+      <w:r>
+        <w:rPr>
+          <w:rFonts w:ascii="Chandas" w:hAnsi="Chandas"/>
+          <w:sz w:val="26"/>
+          <w:szCs w:val="26"/>
+        </w:rPr>
+        <w:t>Iteration-2:</w:t>
+      </w:r>
+    </w:p>
+    <w:p>
+      <w:pPr>
+        <w:rPr>
+          <w:rFonts w:ascii="Chandas" w:hAnsi="Chandas"/>
+          <w:sz w:val="26"/>
+          <w:szCs w:val="26"/>
+        </w:rPr>
+      </w:pPr>
+      <w:r>
+        <w:rPr>
+          <w:rFonts w:ascii="Chandas" w:hAnsi="Chandas"/>
+          <w:sz w:val="26"/>
+          <w:szCs w:val="26"/>
+        </w:rPr>
+        <w:t>Len is 2, 2&gt;</w:t>
+      </w:r>
+      <w:r>
+        <w:rPr>
+          <w:rFonts w:ascii="Chandas" w:hAnsi="Chandas"/>
+          <w:sz w:val="26"/>
+          <w:szCs w:val="26"/>
+        </w:rPr>
+        <w:t>1</w:t>
+      </w:r>
+      <w:r>
+        <w:rPr>
+          <w:rFonts w:ascii="Chandas" w:hAnsi="Chandas"/>
+          <w:sz w:val="26"/>
+          <w:szCs w:val="26"/>
+        </w:rPr>
+        <w:t xml:space="preserve">: </w:t>
+      </w:r>
+    </w:p>
+    <w:p>
+      <w:pPr>
+        <w:pStyle w:val="ListParagraph"/>
+        <w:numPr>
+          <w:ilvl w:val="0"/>
+          <w:numId w:val="2"/>
+        </w:numPr>
+        <w:rPr>
+          <w:rFonts w:ascii="Chandas" w:hAnsi="Chandas"/>
+          <w:sz w:val="26"/>
+          <w:szCs w:val="26"/>
+        </w:rPr>
+      </w:pPr>
+      <w:proofErr w:type="gramStart"/>
+      <w:r>
+        <w:rPr>
+          <w:rFonts w:ascii="Chandas" w:hAnsi="Chandas"/>
+          <w:sz w:val="26"/>
+          <w:szCs w:val="26"/>
+        </w:rPr>
+        <w:t>So</w:t>
+      </w:r>
+      <w:proofErr w:type="gramEnd"/>
+      <w:r>
+        <w:rPr>
+          <w:rFonts w:ascii="Chandas" w:hAnsi="Chandas"/>
+          <w:sz w:val="26"/>
+          <w:szCs w:val="26"/>
+        </w:rPr>
+        <w:t xml:space="preserve"> we loop in the iteration</w:t>
+      </w:r>
+    </w:p>
+    <w:p>
+      <w:pPr>
+        <w:pStyle w:val="ListParagraph"/>
+        <w:numPr>
+          <w:ilvl w:val="0"/>
+          <w:numId w:val="2"/>
+        </w:numPr>
+        <w:rPr>
+          <w:rFonts w:ascii="Chandas" w:hAnsi="Chandas"/>
+          <w:sz w:val="26"/>
+          <w:szCs w:val="26"/>
+        </w:rPr>
+      </w:pPr>
+      <w:r>
+        <w:rPr>
+          <w:rFonts w:ascii="Chandas" w:hAnsi="Chandas"/>
+          <w:sz w:val="26"/>
+          <w:szCs w:val="26"/>
+        </w:rPr>
+        <w:t>Min element is 3</w:t>
+      </w:r>
+    </w:p>
+    <w:p>
+      <w:pPr>
+        <w:pStyle w:val="ListParagraph"/>
+        <w:numPr>
+          <w:ilvl w:val="0"/>
+          <w:numId w:val="2"/>
+        </w:numPr>
+        <w:rPr>
+          <w:rFonts w:ascii="Chandas" w:hAnsi="Chandas"/>
+          <w:sz w:val="26"/>
+          <w:szCs w:val="26"/>
+        </w:rPr>
+      </w:pPr>
+      <w:r>
+        <w:rPr>
+          <w:rFonts w:ascii="Chandas" w:hAnsi="Chandas"/>
+          <w:sz w:val="26"/>
+          <w:szCs w:val="26"/>
+        </w:rPr>
+        <w:t>Its immediate minimum adjacent neighbour is 5</w:t>
+      </w:r>
+    </w:p>
+    <w:p>
+      <w:pPr>
+        <w:pStyle w:val="ListParagraph"/>
+        <w:numPr>
+          <w:ilvl w:val="0"/>
+          <w:numId w:val="2"/>
+        </w:numPr>
+        <w:rPr>
+          <w:rFonts w:ascii="Chandas" w:hAnsi="Chandas"/>
+          <w:sz w:val="26"/>
+          <w:szCs w:val="26"/>
+        </w:rPr>
+      </w:pPr>
+      <w:r>
+        <w:rPr>
+          <w:rFonts w:ascii="Chandas" w:hAnsi="Chandas"/>
+          <w:sz w:val="26"/>
+          <w:szCs w:val="26"/>
+        </w:rPr>
+        <w:t>Their product is 3*5 = 15</w:t>
+      </w:r>
+    </w:p>
+    <w:p>
+      <w:pPr>
+        <w:pStyle w:val="ListParagraph"/>
+        <w:numPr>
+          <w:ilvl w:val="0"/>
+          <w:numId w:val="2"/>
+        </w:numPr>
+        <w:rPr>
+          <w:rFonts w:ascii="Chandas" w:hAnsi="Chandas"/>
+          <w:sz w:val="26"/>
+          <w:szCs w:val="26"/>
+        </w:rPr>
+      </w:pPr>
+      <w:r>
+        <w:rPr>
+          <w:rFonts w:ascii="Chandas" w:hAnsi="Chandas"/>
+          <w:sz w:val="26"/>
+          <w:szCs w:val="26"/>
+        </w:rPr>
+        <w:t xml:space="preserve">Result = </w:t>
+      </w:r>
+      <w:r>
+        <w:rPr>
+          <w:rFonts w:ascii="Chandas" w:hAnsi="Chandas"/>
+          <w:sz w:val="26"/>
+          <w:szCs w:val="26"/>
+        </w:rPr>
+        <w:t>8</w:t>
+      </w:r>
+      <w:r>
+        <w:rPr>
+          <w:rFonts w:ascii="Chandas" w:hAnsi="Chandas"/>
+          <w:sz w:val="26"/>
+          <w:szCs w:val="26"/>
+        </w:rPr>
+        <w:t xml:space="preserve"> + 15</w:t>
+      </w:r>
+      <w:r>
+        <w:rPr>
+          <w:rFonts w:ascii="Chandas" w:hAnsi="Chandas"/>
+          <w:sz w:val="26"/>
+          <w:szCs w:val="26"/>
+        </w:rPr>
+        <w:t>+3</w:t>
+      </w:r>
+      <w:r>
+        <w:rPr>
+          <w:rFonts w:ascii="Chandas" w:hAnsi="Chandas"/>
+          <w:sz w:val="26"/>
+          <w:szCs w:val="26"/>
+        </w:rPr>
+        <w:t xml:space="preserve"> = 2</w:t>
+      </w:r>
+      <w:r>
+        <w:rPr>
+          <w:rFonts w:ascii="Chandas" w:hAnsi="Chandas"/>
+          <w:sz w:val="26"/>
+          <w:szCs w:val="26"/>
+        </w:rPr>
+        <w:t>6</w:t>
+      </w:r>
+    </w:p>
+    <w:p>
+      <w:pPr>
+        <w:rPr>
+          <w:rFonts w:ascii="Chandas" w:hAnsi="Chandas"/>
+          <w:sz w:val="26"/>
+          <w:szCs w:val="26"/>
+        </w:rPr>
+      </w:pPr>
+      <w:r>
+        <w:rPr>
+          <w:rFonts w:ascii="Chandas" w:hAnsi="Chandas"/>
+          <w:sz w:val="26"/>
+          <w:szCs w:val="26"/>
+        </w:rPr>
+        <w:t>Iteration-3:</w:t>
+      </w:r>
+    </w:p>
+    <w:p>
+      <w:pPr>
+        <w:rPr>
+          <w:rFonts w:ascii="Chandas" w:hAnsi="Chandas"/>
+          <w:sz w:val="26"/>
+          <w:szCs w:val="26"/>
+        </w:rPr>
+      </w:pPr>
+      <w:r>
+        <w:rPr>
+          <w:rFonts w:ascii="Chandas" w:hAnsi="Chandas"/>
+          <w:sz w:val="26"/>
+          <w:szCs w:val="26"/>
+        </w:rPr>
+        <w:t>Len is 1, 1&gt;1: False</w:t>
+      </w:r>
+    </w:p>
+    <w:p>
+      <w:pPr>
+        <w:rPr>
+          <w:rFonts w:ascii="Chandas" w:hAnsi="Chandas"/>
+          <w:sz w:val="26"/>
+          <w:szCs w:val="26"/>
+        </w:rPr>
+      </w:pPr>
+      <w:proofErr w:type="gramStart"/>
+      <w:r>
+        <w:rPr>
+          <w:rFonts w:ascii="Chandas" w:hAnsi="Chandas"/>
+          <w:sz w:val="26"/>
+          <w:szCs w:val="26"/>
+        </w:rPr>
+        <w:t>So</w:t>
+      </w:r>
+      <w:proofErr w:type="gramEnd"/>
+      <w:r>
+        <w:rPr>
+          <w:rFonts w:ascii="Chandas" w:hAnsi="Chandas"/>
+          <w:sz w:val="26"/>
+          <w:szCs w:val="26"/>
+        </w:rPr>
+        <w:t xml:space="preserve"> we stop iterating</w:t>
+      </w:r>
+    </w:p>
+    <w:p>
+      <w:pPr>
+        <w:rPr>
+          <w:rFonts w:ascii="Chandas" w:hAnsi="Chandas"/>
+          <w:sz w:val="26"/>
+          <w:szCs w:val="26"/>
+        </w:rPr>
+      </w:pPr>
+      <w:r>
+        <w:rPr>
+          <w:rFonts w:ascii="Chandas" w:hAnsi="Chandas"/>
+          <w:sz w:val="26"/>
+          <w:szCs w:val="26"/>
+        </w:rPr>
+        <w:t>Result = 26+5 =31</w:t>
+      </w:r>
+    </w:p>
+    <w:p>
+      <w:pPr>
+        <w:rPr>
+          <w:rFonts w:ascii="Chandas" w:hAnsi="Chandas"/>
+          <w:sz w:val="26"/>
+          <w:szCs w:val="26"/>
+        </w:rPr>
+      </w:pPr>
+    </w:p>
+    <w:p>
+      <w:pPr>
+        <w:rPr>
+          <w:rFonts w:ascii="Chandas" w:hAnsi="Chandas"/>
+          <w:sz w:val="26"/>
+          <w:szCs w:val="26"/>
+        </w:rPr>
+      </w:pPr>
+      <w:r>
+        <w:rPr>
+          <w:rFonts w:ascii="Chandas" w:hAnsi="Chandas"/>
+          <w:sz w:val="26"/>
+          <w:szCs w:val="26"/>
+        </w:rPr>
+        <w:t>The final answer of minimum sum of the tree would be 31</w:t>
+      </w:r>
+    </w:p>
+    <w:p>
+      <w:pPr>
+        <w:rPr>
+          <w:rFonts w:ascii="Chandas" w:hAnsi="Chandas"/>
+          <w:sz w:val="26"/>
+          <w:szCs w:val="26"/>
+        </w:rPr>
+      </w:pPr>
+    </w:p>
+    <w:p>
+      <w:pPr>
+        <w:rPr>
+          <w:rFonts w:ascii="Liberation Serif" w:hAnsi="Liberation Serif"/>
+          <w:b/>
+          <w:bCs/>
+          <w:sz w:val="32"/>
+          <w:szCs w:val="32"/>
+        </w:rPr>
+      </w:pPr>
+      <w:r>
+        <w:rPr>
+          <w:b/>
+          <w:bCs/>
+          <w:sz w:val="32"/>
+          <w:szCs w:val="32"/>
+        </w:rPr>
+        <w:t xml:space="preserve"> Time complexity: </w:t>
+      </w:r>
+    </w:p>
+    <w:p>
+      <w:pPr>
+        <w:rPr>
+          <w:rFonts w:ascii="Chandas" w:hAnsi="Chandas"/>
+          <w:sz w:val="26"/>
+          <w:szCs w:val="26"/>
+        </w:rPr>
+      </w:pPr>
+      <w:r>
+        <w:rPr>
+          <w:rFonts w:ascii="Chandas" w:hAnsi="Chandas"/>
+          <w:sz w:val="26"/>
+          <w:szCs w:val="26"/>
+        </w:rPr>
+        <w:t xml:space="preserve"> </w:t>
+      </w:r>
+      <w:r>
+        <w:rPr>
+          <w:rFonts w:ascii="Chandas" w:hAnsi="Chandas"/>
+          <w:b/>
+          <w:bCs/>
+          <w:sz w:val="26"/>
+          <w:szCs w:val="26"/>
+        </w:rPr>
+        <w:t>O(n</w:t>
+      </w:r>
+      <w:r>
+        <w:rPr>
+          <w:rFonts w:ascii="Chandas" w:hAnsi="Chandas"/>
+          <w:b/>
+          <w:bCs/>
+          <w:sz w:val="26"/>
+          <w:szCs w:val="26"/>
+        </w:rPr>
+        <w:t>**2</w:t>
+      </w:r>
+      <w:r>
+        <w:rPr>
+          <w:rFonts w:ascii="Chandas" w:hAnsi="Chandas"/>
+          <w:b/>
+          <w:bCs/>
+          <w:sz w:val="26"/>
+          <w:szCs w:val="26"/>
+        </w:rPr>
+        <w:t xml:space="preserve">).  </w:t>
       </w:r>
     </w:p>
     <w:p/>
-    <w:p>
-      <w:r>
-        <w:t>TODO</w:t>
-      </w:r>
-    </w:p>
     <w:sectPr>
       <w:pgSz w:w="11906" w:h="16838"/>
       <w:pgMar w:top="1440" w:right="1440" w:bottom="1440" w:left="1440" w:header="708" w:footer="708" w:gutter="0"/>
@@ -21,6 +1042,219 @@
     </w:sectPr>
   </w:body>
 </w:document>
+</file>
+
+<file path=word/numbering.xml><?xml version="1.0" encoding="utf-8"?>
+<w:numbering xmlns:wpc="http://schemas.microsoft.com/office/word/2010/wordprocessingCanvas" xmlns:cx="http://schemas.microsoft.com/office/drawing/2014/chartex" xmlns:cx1="http://schemas.microsoft.com/office/drawing/2015/9/8/chartex" xmlns:cx2="http://schemas.microsoft.com/office/drawing/2015/10/21/chartex" xmlns:cx3="http://schemas.microsoft.com/office/drawing/2016/5/9/chartex" xmlns:cx4="http://schemas.microsoft.com/office/drawing/2016/5/10/chartex" xmlns:cx5="http://schemas.microsoft.com/office/drawing/2016/5/11/chartex" xmlns:cx6="http://schemas.microsoft.com/office/drawing/2016/5/12/chartex" xmlns:cx7="http://schemas.microsoft.com/office/drawing/2016/5/13/chartex" xmlns:cx8="http://schemas.microsoft.com/office/drawing/2016/5/14/chartex" xmlns:mc="http://schemas.openxmlformats.org/markup-compatibility/2006" xmlns:aink="http://schemas.microsoft.com/office/drawing/2016/ink" xmlns:am3d="http://schemas.microsoft.com/office/drawing/2017/model3d" xmlns:o="urn:schemas-microsoft-com:office:office" xmlns:oel="http://schemas.microsoft.com/office/2019/extlst" xmlns:r="http://schemas.openxmlformats.org/officeDocument/2006/relationships" xmlns:m="http://schemas.openxmlformats.org/officeDocument/2006/math" xmlns:v="urn:schemas-microsoft-com:vml" xmlns:wp14="http://schemas.microsoft.com/office/word/2010/wordprocessingDrawing" xmlns:wp="http://schemas.openxmlformats.org/drawingml/2006/wordprocessingDrawing" xmlns:w10="urn:schemas-microsoft-com:office:word" xmlns:w="http://schemas.openxmlformats.org/wordprocessingml/2006/main" xmlns:w14="http://schemas.microsoft.com/office/word/2010/wordml" xmlns:w15="http://schemas.microsoft.com/office/word/2012/wordml" xmlns:w16cex="http://schemas.microsoft.com/office/word/2018/wordml/cex" xmlns:w16cid="http://schemas.microsoft.com/office/word/2016/wordml/cid" xmlns:w16="http://schemas.microsoft.com/office/word/2018/wordml" xmlns:w16sdtdh="http://schemas.microsoft.com/office/word/2020/wordml/sdtdatahash" xmlns:w16se="http://schemas.microsoft.com/office/word/2015/wordml/symex" xmlns:wpg="http://schemas.microsoft.com/office/word/2010/wordprocessingGroup" xmlns:wpi="http://schemas.microsoft.com/office/word/2010/wordprocessingInk" xmlns:wne="http://schemas.microsoft.com/office/word/2006/wordml" xmlns:wps="http://schemas.microsoft.com/office/word/2010/wordprocessingShape" mc:Ignorable="w14 w15 w16se w16cid w16 w16cex w16sdtdh wp14">
+  <w:abstractNum w:abstractNumId="0" w15:restartNumberingAfterBreak="0">
+    <w:nsid w:val="27871C10"/>
+    <w:multiLevelType w:val="hybridMultilevel"/>
+    <w:tmpl w:val="FF4A5F20"/>
+    <w:lvl w:ilvl="0" w:tplc="4009000F">
+      <w:start w:val="1"/>
+      <w:numFmt w:val="decimal"/>
+      <w:lvlText w:val="%1."/>
+      <w:lvlJc w:val="left"/>
+      <w:pPr>
+        <w:ind w:left="720" w:hanging="360"/>
+      </w:pPr>
+      <w:rPr>
+        <w:rFonts w:hint="default"/>
+      </w:rPr>
+    </w:lvl>
+    <w:lvl w:ilvl="1" w:tplc="40090019" w:tentative="1">
+      <w:start w:val="1"/>
+      <w:numFmt w:val="lowerLetter"/>
+      <w:lvlText w:val="%2."/>
+      <w:lvlJc w:val="left"/>
+      <w:pPr>
+        <w:ind w:left="1440" w:hanging="360"/>
+      </w:pPr>
+    </w:lvl>
+    <w:lvl w:ilvl="2" w:tplc="4009001B" w:tentative="1">
+      <w:start w:val="1"/>
+      <w:numFmt w:val="lowerRoman"/>
+      <w:lvlText w:val="%3."/>
+      <w:lvlJc w:val="right"/>
+      <w:pPr>
+        <w:ind w:left="2160" w:hanging="180"/>
+      </w:pPr>
+    </w:lvl>
+    <w:lvl w:ilvl="3" w:tplc="4009000F" w:tentative="1">
+      <w:start w:val="1"/>
+      <w:numFmt w:val="decimal"/>
+      <w:lvlText w:val="%4."/>
+      <w:lvlJc w:val="left"/>
+      <w:pPr>
+        <w:ind w:left="2880" w:hanging="360"/>
+      </w:pPr>
+    </w:lvl>
+    <w:lvl w:ilvl="4" w:tplc="40090019" w:tentative="1">
+      <w:start w:val="1"/>
+      <w:numFmt w:val="lowerLetter"/>
+      <w:lvlText w:val="%5."/>
+      <w:lvlJc w:val="left"/>
+      <w:pPr>
+        <w:ind w:left="3600" w:hanging="360"/>
+      </w:pPr>
+    </w:lvl>
+    <w:lvl w:ilvl="5" w:tplc="4009001B" w:tentative="1">
+      <w:start w:val="1"/>
+      <w:numFmt w:val="lowerRoman"/>
+      <w:lvlText w:val="%6."/>
+      <w:lvlJc w:val="right"/>
+      <w:pPr>
+        <w:ind w:left="4320" w:hanging="180"/>
+      </w:pPr>
+    </w:lvl>
+    <w:lvl w:ilvl="6" w:tplc="4009000F" w:tentative="1">
+      <w:start w:val="1"/>
+      <w:numFmt w:val="decimal"/>
+      <w:lvlText w:val="%7."/>
+      <w:lvlJc w:val="left"/>
+      <w:pPr>
+        <w:ind w:left="5040" w:hanging="360"/>
+      </w:pPr>
+    </w:lvl>
+    <w:lvl w:ilvl="7" w:tplc="40090019" w:tentative="1">
+      <w:start w:val="1"/>
+      <w:numFmt w:val="lowerLetter"/>
+      <w:lvlText w:val="%8."/>
+      <w:lvlJc w:val="left"/>
+      <w:pPr>
+        <w:ind w:left="5760" w:hanging="360"/>
+      </w:pPr>
+    </w:lvl>
+    <w:lvl w:ilvl="8" w:tplc="4009001B" w:tentative="1">
+      <w:start w:val="1"/>
+      <w:numFmt w:val="lowerRoman"/>
+      <w:lvlText w:val="%9."/>
+      <w:lvlJc w:val="right"/>
+      <w:pPr>
+        <w:ind w:left="6480" w:hanging="180"/>
+      </w:pPr>
+    </w:lvl>
+  </w:abstractNum>
+  <w:abstractNum w:abstractNumId="1" w15:restartNumberingAfterBreak="0">
+    <w:nsid w:val="5B1E536E"/>
+    <w:multiLevelType w:val="hybridMultilevel"/>
+    <w:tmpl w:val="F6C6AD30"/>
+    <w:lvl w:ilvl="0" w:tplc="5B28833C">
+      <w:start w:val="2"/>
+      <w:numFmt w:val="bullet"/>
+      <w:lvlText w:val="-"/>
+      <w:lvlJc w:val="left"/>
+      <w:pPr>
+        <w:ind w:left="1080" w:hanging="360"/>
+      </w:pPr>
+      <w:rPr>
+        <w:rFonts w:ascii="Chandas" w:eastAsiaTheme="minorHAnsi" w:hAnsi="Chandas" w:cstheme="minorBidi" w:hint="default"/>
+      </w:rPr>
+    </w:lvl>
+    <w:lvl w:ilvl="1" w:tplc="40090003" w:tentative="1">
+      <w:start w:val="1"/>
+      <w:numFmt w:val="bullet"/>
+      <w:lvlText w:val="o"/>
+      <w:lvlJc w:val="left"/>
+      <w:pPr>
+        <w:ind w:left="1800" w:hanging="360"/>
+      </w:pPr>
+      <w:rPr>
+        <w:rFonts w:ascii="Courier New" w:hAnsi="Courier New" w:cs="Courier New" w:hint="default"/>
+      </w:rPr>
+    </w:lvl>
+    <w:lvl w:ilvl="2" w:tplc="40090005" w:tentative="1">
+      <w:start w:val="1"/>
+      <w:numFmt w:val="bullet"/>
+      <w:lvlText w:val=""/>
+      <w:lvlJc w:val="left"/>
+      <w:pPr>
+        <w:ind w:left="2520" w:hanging="360"/>
+      </w:pPr>
+      <w:rPr>
+        <w:rFonts w:ascii="Wingdings" w:hAnsi="Wingdings" w:hint="default"/>
+      </w:rPr>
+    </w:lvl>
+    <w:lvl w:ilvl="3" w:tplc="40090001" w:tentative="1">
+      <w:start w:val="1"/>
+      <w:numFmt w:val="bullet"/>
+      <w:lvlText w:val=""/>
+      <w:lvlJc w:val="left"/>
+      <w:pPr>
+        <w:ind w:left="3240" w:hanging="360"/>
+      </w:pPr>
+      <w:rPr>
+        <w:rFonts w:ascii="Symbol" w:hAnsi="Symbol" w:hint="default"/>
+      </w:rPr>
+    </w:lvl>
+    <w:lvl w:ilvl="4" w:tplc="40090003" w:tentative="1">
+      <w:start w:val="1"/>
+      <w:numFmt w:val="bullet"/>
+      <w:lvlText w:val="o"/>
+      <w:lvlJc w:val="left"/>
+      <w:pPr>
+        <w:ind w:left="3960" w:hanging="360"/>
+      </w:pPr>
+      <w:rPr>
+        <w:rFonts w:ascii="Courier New" w:hAnsi="Courier New" w:cs="Courier New" w:hint="default"/>
+      </w:rPr>
+    </w:lvl>
+    <w:lvl w:ilvl="5" w:tplc="40090005" w:tentative="1">
+      <w:start w:val="1"/>
+      <w:numFmt w:val="bullet"/>
+      <w:lvlText w:val=""/>
+      <w:lvlJc w:val="left"/>
+      <w:pPr>
+        <w:ind w:left="4680" w:hanging="360"/>
+      </w:pPr>
+      <w:rPr>
+        <w:rFonts w:ascii="Wingdings" w:hAnsi="Wingdings" w:hint="default"/>
+      </w:rPr>
+    </w:lvl>
+    <w:lvl w:ilvl="6" w:tplc="40090001" w:tentative="1">
+      <w:start w:val="1"/>
+      <w:numFmt w:val="bullet"/>
+      <w:lvlText w:val=""/>
+      <w:lvlJc w:val="left"/>
+      <w:pPr>
+        <w:ind w:left="5400" w:hanging="360"/>
+      </w:pPr>
+      <w:rPr>
+        <w:rFonts w:ascii="Symbol" w:hAnsi="Symbol" w:hint="default"/>
+      </w:rPr>
+    </w:lvl>
+    <w:lvl w:ilvl="7" w:tplc="40090003" w:tentative="1">
+      <w:start w:val="1"/>
+      <w:numFmt w:val="bullet"/>
+      <w:lvlText w:val="o"/>
+      <w:lvlJc w:val="left"/>
+      <w:pPr>
+        <w:ind w:left="6120" w:hanging="360"/>
+      </w:pPr>
+      <w:rPr>
+        <w:rFonts w:ascii="Courier New" w:hAnsi="Courier New" w:cs="Courier New" w:hint="default"/>
+      </w:rPr>
+    </w:lvl>
+    <w:lvl w:ilvl="8" w:tplc="40090005" w:tentative="1">
+      <w:start w:val="1"/>
+      <w:numFmt w:val="bullet"/>
+      <w:lvlText w:val=""/>
+      <w:lvlJc w:val="left"/>
+      <w:pPr>
+        <w:ind w:left="6840" w:hanging="360"/>
+      </w:pPr>
+      <w:rPr>
+        <w:rFonts w:ascii="Wingdings" w:hAnsi="Wingdings" w:hint="default"/>
+      </w:rPr>
+    </w:lvl>
+  </w:abstractNum>
+  <w:num w:numId="1" w16cid:durableId="137765562">
+    <w:abstractNumId w:val="0"/>
+  </w:num>
+  <w:num w:numId="2" w16cid:durableId="794375899">
+    <w:abstractNumId w:val="1"/>
+  </w:num>
+</w:numbering>
 </file>
 
 <file path=word/styles.xml><?xml version="1.0" encoding="utf-8"?>
@@ -449,6 +1683,17 @@
     <w:semiHidden/>
     <w:unhideWhenUsed/>
   </w:style>
+  <w:style w:type="paragraph" w:styleId="ListParagraph">
+    <w:name w:val="List Paragraph"/>
+    <w:basedOn w:val="Normal"/>
+    <w:uiPriority w:val="34"/>
+    <w:qFormat/>
+    <w:rsid w:val="00C60A77"/>
+    <w:pPr>
+      <w:ind w:left="720"/>
+      <w:contextualSpacing/>
+    </w:pPr>
+  </w:style>
 </w:styles>
 </file>
 
